--- a/labs/lab02/report/report.docx
+++ b/labs/lab02/report/report.docx
@@ -65,13 +65,13 @@
         <w:t xml:space="preserve"> </w:t>
       </w:r>
       <w:r>
-        <w:t xml:space="preserve">В.</w:t>
+        <w:t xml:space="preserve">Виктория</w:t>
       </w:r>
       <w:r>
         <w:t xml:space="preserve"> </w:t>
       </w:r>
       <w:r>
-        <w:t xml:space="preserve">В.</w:t>
+        <w:t xml:space="preserve">Валентиновна</w:t>
       </w:r>
     </w:p>
     <w:sdt>
@@ -106,7 +106,16 @@
         <w:pStyle w:val="Heading1"/>
       </w:pPr>
       <w:r>
-        <w:t xml:space="preserve">1 Цель работы</w:t>
+        <w:rPr>
+          <w:rStyle w:val="SectionNumber"/>
+        </w:rPr>
+        <w:t xml:space="preserve">1</w:t>
+      </w:r>
+      <w:r>
+        <w:tab/>
+      </w:r>
+      <w:r>
+        <w:t xml:space="preserve">Цель работы</w:t>
       </w:r>
     </w:p>
     <w:p>
@@ -130,25 +139,36 @@
       </w:r>
     </w:p>
     <w:bookmarkEnd w:id="20"/>
-    <w:bookmarkStart w:id="69" w:name="выполнение-лабораторной-работы"/>
+    <w:bookmarkStart w:id="90" w:name="выполнение-лабораторной-работы"/>
     <w:p>
       <w:pPr>
         <w:pStyle w:val="Heading1"/>
       </w:pPr>
       <w:r>
-        <w:t xml:space="preserve">2 Выполнение лабораторной работы</w:t>
-      </w:r>
-    </w:p>
+        <w:rPr>
+          <w:rStyle w:val="SectionNumber"/>
+        </w:rPr>
+        <w:t xml:space="preserve">2</w:t>
+      </w:r>
+      <w:r>
+        <w:tab/>
+      </w:r>
+      <w:r>
+        <w:t xml:space="preserve">Выполнение лабораторной работы</w:t>
+      </w:r>
+    </w:p>
+    <w:bookmarkStart w:id="0" w:name="fig:001"/>
     <w:p>
       <w:pPr>
         <w:pStyle w:val="CaptionedFigure"/>
       </w:pPr>
+      <w:bookmarkStart w:id="24" w:name="fig:001"/>
       <w:r>
         <w:drawing>
           <wp:inline>
             <wp:extent cx="5334000" cy="2245269"/>
             <wp:effectExtent b="0" l="0" r="0" t="0"/>
-            <wp:docPr descr="Рис. 1. Учетная запись на сайте github" title="" id="22" name="Picture"/>
+            <wp:docPr descr="Figure 1: Cоздала учетную запись на сайте github" title="" id="22" name="Picture"/>
             <a:graphic>
               <a:graphicData uri="http://schemas.openxmlformats.org/drawingml/2006/picture">
                 <pic:pic>
@@ -185,36 +205,58 @@
           </wp:inline>
         </w:drawing>
       </w:r>
+      <w:bookmarkEnd w:id="24"/>
     </w:p>
     <w:p>
       <w:pPr>
         <w:pStyle w:val="ImageCaption"/>
       </w:pPr>
       <w:r>
-        <w:t xml:space="preserve">Рис. 1. Учетная запись на сайте github</w:t>
-      </w:r>
-    </w:p>
+        <w:t xml:space="preserve">Figure 1: Cоздала учетную запись на сайте github</w:t>
+      </w:r>
+    </w:p>
+    <w:bookmarkEnd w:id="0"/>
+    <w:bookmarkStart w:id="41" w:name="базовая-настройка-git"/>
+    <w:p>
+      <w:pPr>
+        <w:pStyle w:val="Heading2"/>
+      </w:pPr>
+      <w:r>
+        <w:rPr>
+          <w:rStyle w:val="SectionNumber"/>
+        </w:rPr>
+        <w:t xml:space="preserve">2.1</w:t>
+      </w:r>
+      <w:r>
+        <w:tab/>
+      </w:r>
+      <w:r>
+        <w:t xml:space="preserve">Базовая настройка Git</w:t>
+      </w:r>
+    </w:p>
+    <w:bookmarkStart w:id="0" w:name="fig:002"/>
     <w:p>
       <w:pPr>
         <w:pStyle w:val="CaptionedFigure"/>
       </w:pPr>
+      <w:bookmarkStart w:id="28" w:name="fig:002"/>
       <w:r>
         <w:drawing>
           <wp:inline>
             <wp:extent cx="5334000" cy="316814"/>
             <wp:effectExtent b="0" l="0" r="0" t="0"/>
-            <wp:docPr descr="Рис. 2. Перешла к базовой настройке git в терминале. Указала имя и почту владельца репозитория" title="" id="25" name="Picture"/>
+            <wp:docPr descr="Figure 2: Открыла терминал. Указала имя и почту владельца репозитория" title="" id="26" name="Picture"/>
             <a:graphic>
               <a:graphicData uri="http://schemas.openxmlformats.org/drawingml/2006/picture">
                 <pic:pic>
                   <pic:nvPicPr>
-                    <pic:cNvPr descr="image/image2.png" id="26" name="Picture"/>
+                    <pic:cNvPr descr="image/image2.png" id="27" name="Picture"/>
                     <pic:cNvPicPr>
                       <a:picLocks noChangeArrowheads="1" noChangeAspect="1"/>
                     </pic:cNvPicPr>
                   </pic:nvPicPr>
                   <pic:blipFill>
-                    <a:blip r:embed="rId24"/>
+                    <a:blip r:embed="rId25"/>
                     <a:stretch>
                       <a:fillRect/>
                     </a:stretch>
@@ -240,36 +282,40 @@
           </wp:inline>
         </w:drawing>
       </w:r>
+      <w:bookmarkEnd w:id="28"/>
     </w:p>
     <w:p>
       <w:pPr>
         <w:pStyle w:val="ImageCaption"/>
       </w:pPr>
       <w:r>
-        <w:t xml:space="preserve">Рис. 2. Перешла к базовой настройке git в терминале. Указала имя и почту владельца репозитория</w:t>
-      </w:r>
-    </w:p>
+        <w:t xml:space="preserve">Figure 2: Открыла терминал. Указала имя и почту владельца репозитория</w:t>
+      </w:r>
+    </w:p>
+    <w:bookmarkEnd w:id="0"/>
+    <w:bookmarkStart w:id="0" w:name="fig:003"/>
     <w:p>
       <w:pPr>
         <w:pStyle w:val="CaptionedFigure"/>
       </w:pPr>
+      <w:bookmarkStart w:id="32" w:name="fig:003"/>
       <w:r>
         <w:drawing>
           <wp:inline>
             <wp:extent cx="5334000" cy="165494"/>
             <wp:effectExtent b="0" l="0" r="0" t="0"/>
-            <wp:docPr descr="Рис. 3. Настроила utf-8 в выводе сообщений git" title="" id="28" name="Picture"/>
+            <wp:docPr descr="Figure 3: Настроила utf-8 в выводе сообщений git" title="" id="30" name="Picture"/>
             <a:graphic>
               <a:graphicData uri="http://schemas.openxmlformats.org/drawingml/2006/picture">
                 <pic:pic>
                   <pic:nvPicPr>
-                    <pic:cNvPr descr="image/image3.png" id="29" name="Picture"/>
+                    <pic:cNvPr descr="image/image3.png" id="31" name="Picture"/>
                     <pic:cNvPicPr>
                       <a:picLocks noChangeArrowheads="1" noChangeAspect="1"/>
                     </pic:cNvPicPr>
                   </pic:nvPicPr>
                   <pic:blipFill>
-                    <a:blip r:embed="rId27"/>
+                    <a:blip r:embed="rId29"/>
                     <a:stretch>
                       <a:fillRect/>
                     </a:stretch>
@@ -295,36 +341,40 @@
           </wp:inline>
         </w:drawing>
       </w:r>
+      <w:bookmarkEnd w:id="32"/>
     </w:p>
     <w:p>
       <w:pPr>
         <w:pStyle w:val="ImageCaption"/>
       </w:pPr>
       <w:r>
-        <w:t xml:space="preserve">Рис. 3. Настроила utf-8 в выводе сообщений git</w:t>
-      </w:r>
-    </w:p>
+        <w:t xml:space="preserve">Figure 3: Настроила utf-8 в выводе сообщений git</w:t>
+      </w:r>
+    </w:p>
+    <w:bookmarkEnd w:id="0"/>
+    <w:bookmarkStart w:id="0" w:name="fig:004"/>
     <w:p>
       <w:pPr>
         <w:pStyle w:val="CaptionedFigure"/>
       </w:pPr>
+      <w:bookmarkStart w:id="36" w:name="fig:004"/>
       <w:r>
         <w:drawing>
           <wp:inline>
             <wp:extent cx="5334000" cy="173724"/>
             <wp:effectExtent b="0" l="0" r="0" t="0"/>
-            <wp:docPr descr="Рис. 4. Создала начальную ветку репозитория и назвала ее “master”" title="" id="31" name="Picture"/>
+            <wp:docPr descr="Figure 4: Создала начальную ветку репозитория и назвала ее “master”" title="" id="34" name="Picture"/>
             <a:graphic>
               <a:graphicData uri="http://schemas.openxmlformats.org/drawingml/2006/picture">
                 <pic:pic>
                   <pic:nvPicPr>
-                    <pic:cNvPr descr="image/image4.png" id="32" name="Picture"/>
+                    <pic:cNvPr descr="image/image4.png" id="35" name="Picture"/>
                     <pic:cNvPicPr>
                       <a:picLocks noChangeArrowheads="1" noChangeAspect="1"/>
                     </pic:cNvPicPr>
                   </pic:nvPicPr>
                   <pic:blipFill>
-                    <a:blip r:embed="rId30"/>
+                    <a:blip r:embed="rId33"/>
                     <a:stretch>
                       <a:fillRect/>
                     </a:stretch>
@@ -350,13 +400,14 @@
           </wp:inline>
         </w:drawing>
       </w:r>
+      <w:bookmarkEnd w:id="36"/>
     </w:p>
     <w:p>
       <w:pPr>
         <w:pStyle w:val="ImageCaption"/>
       </w:pPr>
       <w:r>
-        <w:t xml:space="preserve">Рис. 4. Создала начальную ветку репозитория и назвала ее</w:t>
+        <w:t xml:space="preserve">Figure 4: Создала начальную ветку репозитория и назвала ее</w:t>
       </w:r>
       <w:r>
         <w:t xml:space="preserve"> </w:t>
@@ -371,27 +422,30 @@
         <w:t xml:space="preserve">”</w:t>
       </w:r>
     </w:p>
+    <w:bookmarkEnd w:id="0"/>
+    <w:bookmarkStart w:id="0" w:name="fig:005"/>
     <w:p>
       <w:pPr>
         <w:pStyle w:val="CaptionedFigure"/>
       </w:pPr>
+      <w:bookmarkStart w:id="40" w:name="fig:005"/>
       <w:r>
         <w:drawing>
           <wp:inline>
             <wp:extent cx="5334000" cy="316871"/>
             <wp:effectExtent b="0" l="0" r="0" t="0"/>
-            <wp:docPr descr="Рис. 5. Настроила параметры autocrlf и safecrlf" title="" id="34" name="Picture"/>
+            <wp:docPr descr="Figure 5: Настроила параметры autocrlf и safecrlf" title="" id="38" name="Picture"/>
             <a:graphic>
               <a:graphicData uri="http://schemas.openxmlformats.org/drawingml/2006/picture">
                 <pic:pic>
                   <pic:nvPicPr>
-                    <pic:cNvPr descr="image/image5.png" id="35" name="Picture"/>
+                    <pic:cNvPr descr="image/image5.png" id="39" name="Picture"/>
                     <pic:cNvPicPr>
                       <a:picLocks noChangeArrowheads="1" noChangeAspect="1"/>
                     </pic:cNvPicPr>
                   </pic:nvPicPr>
                   <pic:blipFill>
-                    <a:blip r:embed="rId33"/>
+                    <a:blip r:embed="rId37"/>
                     <a:stretch>
                       <a:fillRect/>
                     </a:stretch>
@@ -417,36 +471,59 @@
           </wp:inline>
         </w:drawing>
       </w:r>
+      <w:bookmarkEnd w:id="40"/>
     </w:p>
     <w:p>
       <w:pPr>
         <w:pStyle w:val="ImageCaption"/>
       </w:pPr>
       <w:r>
-        <w:t xml:space="preserve">Рис. 5. Настроила параметры autocrlf и safecrlf</w:t>
-      </w:r>
-    </w:p>
+        <w:t xml:space="preserve">Figure 5: Настроила параметры autocrlf и safecrlf</w:t>
+      </w:r>
+    </w:p>
+    <w:bookmarkEnd w:id="0"/>
+    <w:bookmarkEnd w:id="41"/>
+    <w:bookmarkStart w:id="54" w:name="создание-ssh-ключа"/>
+    <w:p>
+      <w:pPr>
+        <w:pStyle w:val="Heading2"/>
+      </w:pPr>
+      <w:r>
+        <w:rPr>
+          <w:rStyle w:val="SectionNumber"/>
+        </w:rPr>
+        <w:t xml:space="preserve">2.2</w:t>
+      </w:r>
+      <w:r>
+        <w:tab/>
+      </w:r>
+      <w:r>
+        <w:t xml:space="preserve">Создание SSH-ключа</w:t>
+      </w:r>
+    </w:p>
+    <w:bookmarkStart w:id="0" w:name="fig:006"/>
     <w:p>
       <w:pPr>
         <w:pStyle w:val="CaptionedFigure"/>
       </w:pPr>
+      <w:bookmarkStart w:id="45" w:name="fig:006"/>
       <w:r>
         <w:drawing>
           <wp:inline>
             <wp:extent cx="5334000" cy="2855375"/>
             <wp:effectExtent b="0" l="0" r="0" t="0"/>
-            <wp:docPr descr="Рис. 6. Сгенерировала приватный и открытый ssh ключи" title="" id="37" name="Picture"/>
+            <wp:docPr descr="Figure 6: Сгенерировала приватный и открытый ssh ключи" title="" id="43" name="Picture"/>
             <a:graphic>
               <a:graphicData uri="http://schemas.openxmlformats.org/drawingml/2006/picture">
                 <pic:pic>
                   <pic:nvPicPr>
-                    <pic:cNvPr descr="image/image6.png" id="38" name="Picture"/>
+                    <pic:cNvPr descr="image/image6.png" id="44" name="Picture"/>
                     <pic:cNvPicPr>
                       <a:picLocks noChangeArrowheads="1" noChangeAspect="1"/>
                     </pic:cNvPicPr>
                   </pic:nvPicPr>
                   <pic:blipFill>
-                    <a:blip r:embed="rId36"/>
+                    <a:blip r:embed="rId42"/>
                     <a:stretch>
                       <a:fillRect/>
                     </a:stretch>
@@ -472,36 +549,40 @@
           </wp:inline>
         </w:drawing>
       </w:r>
+      <w:bookmarkEnd w:id="45"/>
     </w:p>
     <w:p>
       <w:pPr>
         <w:pStyle w:val="ImageCaption"/>
       </w:pPr>
       <w:r>
-        <w:t xml:space="preserve">Рис. 6. Сгенерировала приватный и открытый ssh ключи</w:t>
-      </w:r>
-    </w:p>
+        <w:t xml:space="preserve">Figure 6: Сгенерировала приватный и открытый ssh ключи</w:t>
+      </w:r>
+    </w:p>
+    <w:bookmarkEnd w:id="0"/>
+    <w:bookmarkStart w:id="0" w:name="fig:007"/>
     <w:p>
       <w:pPr>
         <w:pStyle w:val="CaptionedFigure"/>
       </w:pPr>
+      <w:bookmarkStart w:id="49" w:name="fig:007"/>
       <w:r>
         <w:drawing>
           <wp:inline>
             <wp:extent cx="5334000" cy="166110"/>
             <wp:effectExtent b="0" l="0" r="0" t="0"/>
-            <wp:docPr descr="Рис. 7. Скопировала из терминала ключ в буфер обмена, вставила в появившееся на сайте поле и назвала его Title" title="" id="40" name="Picture"/>
+            <wp:docPr descr="Figure 7: Скопировала из терминала ключ в буфер обмена, вставила в появившееся на сайте поле и назвала его Title" title="" id="47" name="Picture"/>
             <a:graphic>
               <a:graphicData uri="http://schemas.openxmlformats.org/drawingml/2006/picture">
                 <pic:pic>
                   <pic:nvPicPr>
-                    <pic:cNvPr descr="image/image7.png" id="41" name="Picture"/>
+                    <pic:cNvPr descr="image/image7.png" id="48" name="Picture"/>
                     <pic:cNvPicPr>
                       <a:picLocks noChangeArrowheads="1" noChangeAspect="1"/>
                     </pic:cNvPicPr>
                   </pic:nvPicPr>
                   <pic:blipFill>
-                    <a:blip r:embed="rId39"/>
+                    <a:blip r:embed="rId46"/>
                     <a:stretch>
                       <a:fillRect/>
                     </a:stretch>
@@ -527,36 +608,40 @@
           </wp:inline>
         </w:drawing>
       </w:r>
+      <w:bookmarkEnd w:id="49"/>
     </w:p>
     <w:p>
       <w:pPr>
         <w:pStyle w:val="ImageCaption"/>
       </w:pPr>
       <w:r>
-        <w:t xml:space="preserve">Рис. 7. Скопировала из терминала ключ в буфер обмена, вставила в появившееся на сайте поле и назвала его Title</w:t>
-      </w:r>
-    </w:p>
+        <w:t xml:space="preserve">Figure 7: Скопировала из терминала ключ в буфер обмена, вставила в появившееся на сайте поле и назвала его Title</w:t>
+      </w:r>
+    </w:p>
+    <w:bookmarkEnd w:id="0"/>
+    <w:bookmarkStart w:id="0" w:name="fig:008"/>
     <w:p>
       <w:pPr>
         <w:pStyle w:val="CaptionedFigure"/>
       </w:pPr>
+      <w:bookmarkStart w:id="53" w:name="fig:008"/>
       <w:r>
         <w:drawing>
           <wp:inline>
             <wp:extent cx="5334000" cy="2702324"/>
             <wp:effectExtent b="0" l="0" r="0" t="0"/>
-            <wp:docPr descr="Рис. 8. Создала shh ключ" title="" id="43" name="Picture"/>
+            <wp:docPr descr="Figure 8: Создала shh ключ" title="" id="51" name="Picture"/>
             <a:graphic>
               <a:graphicData uri="http://schemas.openxmlformats.org/drawingml/2006/picture">
                 <pic:pic>
                   <pic:nvPicPr>
-                    <pic:cNvPr descr="image/image8.png" id="44" name="Picture"/>
+                    <pic:cNvPr descr="image/image8.png" id="52" name="Picture"/>
                     <pic:cNvPicPr>
                       <a:picLocks noChangeArrowheads="1" noChangeAspect="1"/>
                     </pic:cNvPicPr>
                   </pic:nvPicPr>
                   <pic:blipFill>
-                    <a:blip r:embed="rId42"/>
+                    <a:blip r:embed="rId50"/>
                     <a:stretch>
                       <a:fillRect/>
                     </a:stretch>
@@ -582,36 +667,59 @@
           </wp:inline>
         </w:drawing>
       </w:r>
+      <w:bookmarkEnd w:id="53"/>
     </w:p>
     <w:p>
       <w:pPr>
         <w:pStyle w:val="ImageCaption"/>
       </w:pPr>
       <w:r>
-        <w:t xml:space="preserve">Рис. 8. Создала shh ключ</w:t>
-      </w:r>
-    </w:p>
+        <w:t xml:space="preserve">Figure 8: Создала shh ключ</w:t>
+      </w:r>
+    </w:p>
+    <w:bookmarkEnd w:id="0"/>
+    <w:bookmarkEnd w:id="54"/>
+    <w:bookmarkStart w:id="59" w:name="создание-рабочего-пространства"/>
+    <w:p>
+      <w:pPr>
+        <w:pStyle w:val="Heading2"/>
+      </w:pPr>
+      <w:r>
+        <w:rPr>
+          <w:rStyle w:val="SectionNumber"/>
+        </w:rPr>
+        <w:t xml:space="preserve">2.3</w:t>
+      </w:r>
+      <w:r>
+        <w:tab/>
+      </w:r>
+      <w:r>
+        <w:t xml:space="preserve">Создание рабочего пространства</w:t>
+      </w:r>
+    </w:p>
+    <w:bookmarkStart w:id="0" w:name="fig:009"/>
     <w:p>
       <w:pPr>
         <w:pStyle w:val="CaptionedFigure"/>
       </w:pPr>
+      <w:bookmarkStart w:id="58" w:name="fig:009"/>
       <w:r>
         <w:drawing>
           <wp:inline>
             <wp:extent cx="5334000" cy="143565"/>
             <wp:effectExtent b="0" l="0" r="0" t="0"/>
-            <wp:docPr descr="Рис. 9. Создала каталог для предмета “Архитектура компьютера”" title="" id="46" name="Picture"/>
+            <wp:docPr descr="Figure 9: Создала каталог для предмета “Архитектура компьютера”" title="" id="56" name="Picture"/>
             <a:graphic>
               <a:graphicData uri="http://schemas.openxmlformats.org/drawingml/2006/picture">
                 <pic:pic>
                   <pic:nvPicPr>
-                    <pic:cNvPr descr="image/image9.png" id="47" name="Picture"/>
+                    <pic:cNvPr descr="image/image9.png" id="57" name="Picture"/>
                     <pic:cNvPicPr>
                       <a:picLocks noChangeArrowheads="1" noChangeAspect="1"/>
                     </pic:cNvPicPr>
                   </pic:nvPicPr>
                   <pic:blipFill>
-                    <a:blip r:embed="rId45"/>
+                    <a:blip r:embed="rId55"/>
                     <a:stretch>
                       <a:fillRect/>
                     </a:stretch>
@@ -637,13 +745,14 @@
           </wp:inline>
         </w:drawing>
       </w:r>
+      <w:bookmarkEnd w:id="58"/>
     </w:p>
     <w:p>
       <w:pPr>
         <w:pStyle w:val="ImageCaption"/>
       </w:pPr>
       <w:r>
-        <w:t xml:space="preserve">Рис. 9. Создала каталог для предмета</w:t>
+        <w:t xml:space="preserve">Figure 9: Создала каталог для предмета</w:t>
       </w:r>
       <w:r>
         <w:t xml:space="preserve"> </w:t>
@@ -658,27 +767,49 @@
         <w:t xml:space="preserve">”</w:t>
       </w:r>
     </w:p>
+    <w:bookmarkEnd w:id="0"/>
+    <w:bookmarkEnd w:id="59"/>
+    <w:bookmarkStart w:id="68" w:name="X358c05152c0b5375b00f51c960276c4e3312eeb"/>
+    <w:p>
+      <w:pPr>
+        <w:pStyle w:val="Heading2"/>
+      </w:pPr>
+      <w:r>
+        <w:rPr>
+          <w:rStyle w:val="SectionNumber"/>
+        </w:rPr>
+        <w:t xml:space="preserve">2.4</w:t>
+      </w:r>
+      <w:r>
+        <w:tab/>
+      </w:r>
+      <w:r>
+        <w:t xml:space="preserve">Создание репозитория курса на основе шаблона</w:t>
+      </w:r>
+    </w:p>
+    <w:bookmarkStart w:id="0" w:name="fig:010"/>
     <w:p>
       <w:pPr>
         <w:pStyle w:val="CaptionedFigure"/>
       </w:pPr>
+      <w:bookmarkStart w:id="63" w:name="fig:010"/>
       <w:r>
         <w:drawing>
           <wp:inline>
             <wp:extent cx="5334000" cy="871252"/>
             <wp:effectExtent b="0" l="0" r="0" t="0"/>
-            <wp:docPr descr="Рис. 10. Создала репозиторий курса на основе шаблона" title="" id="49" name="Picture"/>
+            <wp:docPr descr="Figure 10: Создала репозиторий курса на основе шаблона" title="" id="61" name="Picture"/>
             <a:graphic>
               <a:graphicData uri="http://schemas.openxmlformats.org/drawingml/2006/picture">
                 <pic:pic>
                   <pic:nvPicPr>
-                    <pic:cNvPr descr="image/image10.png" id="50" name="Picture"/>
+                    <pic:cNvPr descr="image/image10.png" id="62" name="Picture"/>
                     <pic:cNvPicPr>
                       <a:picLocks noChangeArrowheads="1" noChangeAspect="1"/>
                     </pic:cNvPicPr>
                   </pic:nvPicPr>
                   <pic:blipFill>
-                    <a:blip r:embed="rId48"/>
+                    <a:blip r:embed="rId60"/>
                     <a:stretch>
                       <a:fillRect/>
                     </a:stretch>
@@ -704,36 +835,40 @@
           </wp:inline>
         </w:drawing>
       </w:r>
+      <w:bookmarkEnd w:id="63"/>
     </w:p>
     <w:p>
       <w:pPr>
         <w:pStyle w:val="ImageCaption"/>
       </w:pPr>
       <w:r>
-        <w:t xml:space="preserve">Рис. 10. Создала репозиторий курса на основе шаблона</w:t>
-      </w:r>
-    </w:p>
+        <w:t xml:space="preserve">Figure 10: Создала репозиторий курса на основе шаблона</w:t>
+      </w:r>
+    </w:p>
+    <w:bookmarkEnd w:id="0"/>
+    <w:bookmarkStart w:id="0" w:name="fig:011"/>
     <w:p>
       <w:pPr>
         <w:pStyle w:val="CaptionedFigure"/>
       </w:pPr>
+      <w:bookmarkStart w:id="67" w:name="fig:011"/>
       <w:r>
         <w:drawing>
           <wp:inline>
             <wp:extent cx="5334000" cy="569544"/>
             <wp:effectExtent b="0" l="0" r="0" t="0"/>
-            <wp:docPr descr="Рис. 11. Перешла в каталог курса и клонировала созданный репозиторий" title="" id="52" name="Picture"/>
+            <wp:docPr descr="Figure 11: Перешла в каталог курса и клонировала созданный репозиторий" title="" id="65" name="Picture"/>
             <a:graphic>
               <a:graphicData uri="http://schemas.openxmlformats.org/drawingml/2006/picture">
                 <pic:pic>
                   <pic:nvPicPr>
-                    <pic:cNvPr descr="image/image11.png" id="53" name="Picture"/>
+                    <pic:cNvPr descr="image/image11.png" id="66" name="Picture"/>
                     <pic:cNvPicPr>
                       <a:picLocks noChangeArrowheads="1" noChangeAspect="1"/>
                     </pic:cNvPicPr>
                   </pic:nvPicPr>
                   <pic:blipFill>
-                    <a:blip r:embed="rId51"/>
+                    <a:blip r:embed="rId64"/>
                     <a:stretch>
                       <a:fillRect/>
                     </a:stretch>
@@ -759,36 +894,59 @@
           </wp:inline>
         </w:drawing>
       </w:r>
+      <w:bookmarkEnd w:id="67"/>
     </w:p>
     <w:p>
       <w:pPr>
         <w:pStyle w:val="ImageCaption"/>
       </w:pPr>
       <w:r>
-        <w:t xml:space="preserve">Рис. 11. Перешла в каталог курса и клонировала созданный репозиторий</w:t>
-      </w:r>
-    </w:p>
+        <w:t xml:space="preserve">Figure 11: Перешла в каталог курса и клонировала созданный репозиторий</w:t>
+      </w:r>
+    </w:p>
+    <w:bookmarkEnd w:id="0"/>
+    <w:bookmarkEnd w:id="68"/>
+    <w:bookmarkStart w:id="89" w:name="настройка-каталога-курса"/>
+    <w:p>
+      <w:pPr>
+        <w:pStyle w:val="Heading2"/>
+      </w:pPr>
+      <w:r>
+        <w:rPr>
+          <w:rStyle w:val="SectionNumber"/>
+        </w:rPr>
+        <w:t xml:space="preserve">2.5</w:t>
+      </w:r>
+      <w:r>
+        <w:tab/>
+      </w:r>
+      <w:r>
+        <w:t xml:space="preserve">Настройка каталога курса</w:t>
+      </w:r>
+    </w:p>
+    <w:bookmarkStart w:id="0" w:name="fig:012"/>
     <w:p>
       <w:pPr>
         <w:pStyle w:val="CaptionedFigure"/>
       </w:pPr>
+      <w:bookmarkStart w:id="72" w:name="fig:012"/>
       <w:r>
         <w:drawing>
           <wp:inline>
             <wp:extent cx="5334000" cy="193408"/>
             <wp:effectExtent b="0" l="0" r="0" t="0"/>
-            <wp:docPr descr="Рис. 12. Удалила лишние файлы" title="" id="55" name="Picture"/>
+            <wp:docPr descr="Figure 12: Удалила лишние файлы" title="" id="70" name="Picture"/>
             <a:graphic>
               <a:graphicData uri="http://schemas.openxmlformats.org/drawingml/2006/picture">
                 <pic:pic>
                   <pic:nvPicPr>
-                    <pic:cNvPr descr="image/image12.png" id="56" name="Picture"/>
+                    <pic:cNvPr descr="image/image12.png" id="71" name="Picture"/>
                     <pic:cNvPicPr>
                       <a:picLocks noChangeArrowheads="1" noChangeAspect="1"/>
                     </pic:cNvPicPr>
                   </pic:nvPicPr>
                   <pic:blipFill>
-                    <a:blip r:embed="rId54"/>
+                    <a:blip r:embed="rId69"/>
                     <a:stretch>
                       <a:fillRect/>
                     </a:stretch>
@@ -814,36 +972,40 @@
           </wp:inline>
         </w:drawing>
       </w:r>
+      <w:bookmarkEnd w:id="72"/>
     </w:p>
     <w:p>
       <w:pPr>
         <w:pStyle w:val="ImageCaption"/>
       </w:pPr>
       <w:r>
-        <w:t xml:space="preserve">Рис. 12. Удалила лишние файлы</w:t>
-      </w:r>
-    </w:p>
+        <w:t xml:space="preserve">Figure 12: Удалила лишние файлы</w:t>
+      </w:r>
+    </w:p>
+    <w:bookmarkEnd w:id="0"/>
+    <w:bookmarkStart w:id="0" w:name="fig:013"/>
     <w:p>
       <w:pPr>
         <w:pStyle w:val="CaptionedFigure"/>
       </w:pPr>
+      <w:bookmarkStart w:id="76" w:name="fig:013"/>
       <w:r>
         <w:drawing>
           <wp:inline>
             <wp:extent cx="5334000" cy="420892"/>
             <wp:effectExtent b="0" l="0" r="0" t="0"/>
-            <wp:docPr descr="Рис. 13. Создала необходимые каталоги" title="" id="58" name="Picture"/>
+            <wp:docPr descr="Figure 13: Создала необходимые каталоги" title="" id="74" name="Picture"/>
             <a:graphic>
               <a:graphicData uri="http://schemas.openxmlformats.org/drawingml/2006/picture">
                 <pic:pic>
                   <pic:nvPicPr>
-                    <pic:cNvPr descr="image/image13.png" id="59" name="Picture"/>
+                    <pic:cNvPr descr="image/image13.png" id="75" name="Picture"/>
                     <pic:cNvPicPr>
                       <a:picLocks noChangeArrowheads="1" noChangeAspect="1"/>
                     </pic:cNvPicPr>
                   </pic:nvPicPr>
                   <pic:blipFill>
-                    <a:blip r:embed="rId57"/>
+                    <a:blip r:embed="rId73"/>
                     <a:stretch>
                       <a:fillRect/>
                     </a:stretch>
@@ -869,36 +1031,40 @@
           </wp:inline>
         </w:drawing>
       </w:r>
+      <w:bookmarkEnd w:id="76"/>
     </w:p>
     <w:p>
       <w:pPr>
         <w:pStyle w:val="ImageCaption"/>
       </w:pPr>
       <w:r>
-        <w:t xml:space="preserve">Рис. 13. Создала необходимые каталоги</w:t>
-      </w:r>
-    </w:p>
+        <w:t xml:space="preserve">Figure 13: Создала необходимые каталоги</w:t>
+      </w:r>
+    </w:p>
+    <w:bookmarkEnd w:id="0"/>
+    <w:bookmarkStart w:id="0" w:name="fig:014"/>
     <w:p>
       <w:pPr>
         <w:pStyle w:val="CaptionedFigure"/>
       </w:pPr>
+      <w:bookmarkStart w:id="80" w:name="fig:014"/>
       <w:r>
         <w:drawing>
           <wp:inline>
             <wp:extent cx="5334000" cy="1796424"/>
             <wp:effectExtent b="0" l="0" r="0" t="0"/>
-            <wp:docPr descr="Рис. 14. Выполнила команды “git add .” и “git commit -am”" title="" id="61" name="Picture"/>
+            <wp:docPr descr="Figure 14: Выполнила команды “git add .” и “git commit -am”" title="" id="78" name="Picture"/>
             <a:graphic>
               <a:graphicData uri="http://schemas.openxmlformats.org/drawingml/2006/picture">
                 <pic:pic>
                   <pic:nvPicPr>
-                    <pic:cNvPr descr="image/image14.png" id="62" name="Picture"/>
+                    <pic:cNvPr descr="image/image14.png" id="79" name="Picture"/>
                     <pic:cNvPicPr>
                       <a:picLocks noChangeArrowheads="1" noChangeAspect="1"/>
                     </pic:cNvPicPr>
                   </pic:nvPicPr>
                   <pic:blipFill>
-                    <a:blip r:embed="rId60"/>
+                    <a:blip r:embed="rId77"/>
                     <a:stretch>
                       <a:fillRect/>
                     </a:stretch>
@@ -924,13 +1090,14 @@
           </wp:inline>
         </w:drawing>
       </w:r>
+      <w:bookmarkEnd w:id="80"/>
     </w:p>
     <w:p>
       <w:pPr>
         <w:pStyle w:val="ImageCaption"/>
       </w:pPr>
       <w:r>
-        <w:t xml:space="preserve">Рис. 14. Выполнила команды</w:t>
+        <w:t xml:space="preserve">Figure 14: Выполнила команды</w:t>
       </w:r>
       <w:r>
         <w:t xml:space="preserve"> </w:t>
@@ -963,27 +1130,30 @@
         <w:t xml:space="preserve">”</w:t>
       </w:r>
     </w:p>
+    <w:bookmarkEnd w:id="0"/>
+    <w:bookmarkStart w:id="0" w:name="fig:015"/>
     <w:p>
       <w:pPr>
         <w:pStyle w:val="CaptionedFigure"/>
       </w:pPr>
+      <w:bookmarkStart w:id="84" w:name="fig:015"/>
       <w:r>
         <w:drawing>
           <wp:inline>
             <wp:extent cx="5334000" cy="1646701"/>
             <wp:effectExtent b="0" l="0" r="0" t="0"/>
-            <wp:docPr descr="Рис. 15. Отправила файлы на сервер с помощью команды “git push”" title="" id="64" name="Picture"/>
+            <wp:docPr descr="Figure 15: Отправила файлы на сервер с помощью команды “git push”" title="" id="82" name="Picture"/>
             <a:graphic>
               <a:graphicData uri="http://schemas.openxmlformats.org/drawingml/2006/picture">
                 <pic:pic>
                   <pic:nvPicPr>
-                    <pic:cNvPr descr="image/image15.png" id="65" name="Picture"/>
+                    <pic:cNvPr descr="image/image15.png" id="83" name="Picture"/>
                     <pic:cNvPicPr>
                       <a:picLocks noChangeArrowheads="1" noChangeAspect="1"/>
                     </pic:cNvPicPr>
                   </pic:nvPicPr>
                   <pic:blipFill>
-                    <a:blip r:embed="rId63"/>
+                    <a:blip r:embed="rId81"/>
                     <a:stretch>
                       <a:fillRect/>
                     </a:stretch>
@@ -1009,13 +1179,14 @@
           </wp:inline>
         </w:drawing>
       </w:r>
+      <w:bookmarkEnd w:id="84"/>
     </w:p>
     <w:p>
       <w:pPr>
         <w:pStyle w:val="ImageCaption"/>
       </w:pPr>
       <w:r>
-        <w:t xml:space="preserve">Рис. 15. Отправила файлы на сервер с помощью команды</w:t>
+        <w:t xml:space="preserve">Figure 15: Отправила файлы на сервер с помощью команды</w:t>
       </w:r>
       <w:r>
         <w:t xml:space="preserve"> </w:t>
@@ -1030,27 +1201,30 @@
         <w:t xml:space="preserve">”</w:t>
       </w:r>
     </w:p>
+    <w:bookmarkEnd w:id="0"/>
+    <w:bookmarkStart w:id="0" w:name="fig:016"/>
     <w:p>
       <w:pPr>
         <w:pStyle w:val="CaptionedFigure"/>
       </w:pPr>
+      <w:bookmarkStart w:id="88" w:name="fig:016"/>
       <w:r>
         <w:drawing>
           <wp:inline>
             <wp:extent cx="5334000" cy="7034212"/>
             <wp:effectExtent b="0" l="0" r="0" t="0"/>
-            <wp:docPr descr="Рис. 16. Проверила правильность создания иерархии рабочего пространства в локальном репозитории и на странице github" title="" id="67" name="Picture"/>
+            <wp:docPr descr="Figure 16: Проверила правильность создания иерархии рабочего пространства в локальном репозитории и на странице github" title="" id="86" name="Picture"/>
             <a:graphic>
               <a:graphicData uri="http://schemas.openxmlformats.org/drawingml/2006/picture">
                 <pic:pic>
                   <pic:nvPicPr>
-                    <pic:cNvPr descr="image/image16.png" id="68" name="Picture"/>
+                    <pic:cNvPr descr="image/image16.png" id="87" name="Picture"/>
                     <pic:cNvPicPr>
                       <a:picLocks noChangeArrowheads="1" noChangeAspect="1"/>
                     </pic:cNvPicPr>
                   </pic:nvPicPr>
                   <pic:blipFill>
-                    <a:blip r:embed="rId66"/>
+                    <a:blip r:embed="rId85"/>
                     <a:stretch>
                       <a:fillRect/>
                     </a:stretch>
@@ -1076,46 +1250,60 @@
           </wp:inline>
         </w:drawing>
       </w:r>
+      <w:bookmarkEnd w:id="88"/>
     </w:p>
     <w:p>
       <w:pPr>
         <w:pStyle w:val="ImageCaption"/>
       </w:pPr>
       <w:r>
-        <w:t xml:space="preserve">Рис. 16. Проверила правильность создания иерархии рабочего пространства в локальном репозитории и на странице github</w:t>
-      </w:r>
-    </w:p>
-    <w:bookmarkEnd w:id="69"/>
-    <w:bookmarkStart w:id="82" w:name="задания-для-самостоятельной-работы"/>
+        <w:t xml:space="preserve">Figure 16: Проверила правильность создания иерархии рабочего пространства в локальном репозитории и на странице github</w:t>
+      </w:r>
+    </w:p>
+    <w:bookmarkEnd w:id="0"/>
+    <w:bookmarkEnd w:id="89"/>
+    <w:bookmarkEnd w:id="90"/>
+    <w:bookmarkStart w:id="107" w:name="задания-для-самостоятельной-работы"/>
     <w:p>
       <w:pPr>
         <w:pStyle w:val="Heading1"/>
       </w:pPr>
       <w:r>
-        <w:t xml:space="preserve">3 Задания для самостоятельной работы</w:t>
-      </w:r>
-    </w:p>
+        <w:rPr>
+          <w:rStyle w:val="SectionNumber"/>
+        </w:rPr>
+        <w:t xml:space="preserve">3</w:t>
+      </w:r>
+      <w:r>
+        <w:tab/>
+      </w:r>
+      <w:r>
+        <w:t xml:space="preserve">Задания для самостоятельной работы</w:t>
+      </w:r>
+    </w:p>
+    <w:bookmarkStart w:id="0" w:name="fig:017"/>
     <w:p>
       <w:pPr>
         <w:pStyle w:val="CaptionedFigure"/>
       </w:pPr>
+      <w:bookmarkStart w:id="94" w:name="fig:017"/>
       <w:r>
         <w:drawing>
           <wp:inline>
             <wp:extent cx="5334000" cy="2987040"/>
             <wp:effectExtent b="0" l="0" r="0" t="0"/>
-            <wp:docPr descr="Рис. 17. Создала отчет по выполнению второй лабораторной работы в соответствующем каталоге" title="" id="71" name="Picture"/>
+            <wp:docPr descr="Figure 17: Создала отчет по выполнению второй лабораторной работы в соответствующем каталоге" title="" id="92" name="Picture"/>
             <a:graphic>
               <a:graphicData uri="http://schemas.openxmlformats.org/drawingml/2006/picture">
                 <pic:pic>
                   <pic:nvPicPr>
-                    <pic:cNvPr descr="image/image17.png" id="72" name="Picture"/>
+                    <pic:cNvPr descr="image/image17.png" id="93" name="Picture"/>
                     <pic:cNvPicPr>
                       <a:picLocks noChangeArrowheads="1" noChangeAspect="1"/>
                     </pic:cNvPicPr>
                   </pic:nvPicPr>
                   <pic:blipFill>
-                    <a:blip r:embed="rId70"/>
+                    <a:blip r:embed="rId91"/>
                     <a:stretch>
                       <a:fillRect/>
                     </a:stretch>
@@ -1141,36 +1329,40 @@
           </wp:inline>
         </w:drawing>
       </w:r>
+      <w:bookmarkEnd w:id="94"/>
     </w:p>
     <w:p>
       <w:pPr>
         <w:pStyle w:val="ImageCaption"/>
       </w:pPr>
       <w:r>
-        <w:t xml:space="preserve">Рис. 17. Создала отчет по выполнению второй лабораторной работы в соответствующем каталоге</w:t>
-      </w:r>
-    </w:p>
+        <w:t xml:space="preserve">Figure 17: Создала отчет по выполнению второй лабораторной работы в соответствующем каталоге</w:t>
+      </w:r>
+    </w:p>
+    <w:bookmarkEnd w:id="0"/>
+    <w:bookmarkStart w:id="0" w:name="fig:018"/>
     <w:p>
       <w:pPr>
         <w:pStyle w:val="CaptionedFigure"/>
       </w:pPr>
+      <w:bookmarkStart w:id="98" w:name="fig:018"/>
       <w:r>
         <w:drawing>
           <wp:inline>
             <wp:extent cx="5334000" cy="3017520"/>
             <wp:effectExtent b="0" l="0" r="0" t="0"/>
-            <wp:docPr descr="Рис. 18. Скопировала отчет по выполнению первой лабораторной работы в соответствующий каталог" title="" id="74" name="Picture"/>
+            <wp:docPr descr="Figure 18: Скопировала отчет по выполнению первой лабораторной работы в соответствующий каталог" title="" id="96" name="Picture"/>
             <a:graphic>
               <a:graphicData uri="http://schemas.openxmlformats.org/drawingml/2006/picture">
                 <pic:pic>
                   <pic:nvPicPr>
-                    <pic:cNvPr descr="image/image18.png" id="75" name="Picture"/>
+                    <pic:cNvPr descr="image/image18.png" id="97" name="Picture"/>
                     <pic:cNvPicPr>
                       <a:picLocks noChangeArrowheads="1" noChangeAspect="1"/>
                     </pic:cNvPicPr>
                   </pic:nvPicPr>
                   <pic:blipFill>
-                    <a:blip r:embed="rId73"/>
+                    <a:blip r:embed="rId95"/>
                     <a:stretch>
                       <a:fillRect/>
                     </a:stretch>
@@ -1196,36 +1388,40 @@
           </wp:inline>
         </w:drawing>
       </w:r>
+      <w:bookmarkEnd w:id="98"/>
     </w:p>
     <w:p>
       <w:pPr>
         <w:pStyle w:val="ImageCaption"/>
       </w:pPr>
       <w:r>
-        <w:t xml:space="preserve">Рис. 18. Скопировала отчет по выполнению первой лабораторной работы в соответствующий каталог</w:t>
-      </w:r>
-    </w:p>
+        <w:t xml:space="preserve">Figure 18: Скопировала отчет по выполнению первой лабораторной работы в соответствующий каталог</w:t>
+      </w:r>
+    </w:p>
+    <w:bookmarkEnd w:id="0"/>
+    <w:bookmarkStart w:id="0" w:name="fig:019"/>
     <w:p>
       <w:pPr>
         <w:pStyle w:val="CaptionedFigure"/>
       </w:pPr>
+      <w:bookmarkStart w:id="102" w:name="fig:019"/>
       <w:r>
         <w:drawing>
           <wp:inline>
             <wp:extent cx="5334000" cy="2708542"/>
             <wp:effectExtent b="0" l="0" r="0" t="0"/>
-            <wp:docPr descr="Рис. 19. Загрузила файлы на github" title="" id="77" name="Picture"/>
+            <wp:docPr descr="Figure 19: Загрузила файлы на github" title="" id="100" name="Picture"/>
             <a:graphic>
               <a:graphicData uri="http://schemas.openxmlformats.org/drawingml/2006/picture">
                 <pic:pic>
                   <pic:nvPicPr>
-                    <pic:cNvPr descr="image/image19.png" id="78" name="Picture"/>
+                    <pic:cNvPr descr="image/image19.png" id="101" name="Picture"/>
                     <pic:cNvPicPr>
                       <a:picLocks noChangeArrowheads="1" noChangeAspect="1"/>
                     </pic:cNvPicPr>
                   </pic:nvPicPr>
                   <pic:blipFill>
-                    <a:blip r:embed="rId76"/>
+                    <a:blip r:embed="rId99"/>
                     <a:stretch>
                       <a:fillRect/>
                     </a:stretch>
@@ -1251,36 +1447,40 @@
           </wp:inline>
         </w:drawing>
       </w:r>
+      <w:bookmarkEnd w:id="102"/>
     </w:p>
     <w:p>
       <w:pPr>
         <w:pStyle w:val="ImageCaption"/>
       </w:pPr>
       <w:r>
-        <w:t xml:space="preserve">Рис. 19. Загрузила файлы на github</w:t>
-      </w:r>
-    </w:p>
+        <w:t xml:space="preserve">Figure 19: Загрузила файлы на github</w:t>
+      </w:r>
+    </w:p>
+    <w:bookmarkEnd w:id="0"/>
+    <w:bookmarkStart w:id="0" w:name="fig:020"/>
     <w:p>
       <w:pPr>
         <w:pStyle w:val="CaptionedFigure"/>
       </w:pPr>
+      <w:bookmarkStart w:id="106" w:name="fig:020"/>
       <w:r>
         <w:drawing>
           <wp:inline>
             <wp:extent cx="5334000" cy="2595446"/>
             <wp:effectExtent b="0" l="0" r="0" t="0"/>
-            <wp:docPr descr="Рис. 20. Проверила, что файлы загружены на github" title="" id="80" name="Picture"/>
+            <wp:docPr descr="Figure 20: Проверила, что файлы загружены на github" title="" id="104" name="Picture"/>
             <a:graphic>
               <a:graphicData uri="http://schemas.openxmlformats.org/drawingml/2006/picture">
                 <pic:pic>
                   <pic:nvPicPr>
-                    <pic:cNvPr descr="image/image20.png" id="81" name="Picture"/>
+                    <pic:cNvPr descr="image/image20.png" id="105" name="Picture"/>
                     <pic:cNvPicPr>
                       <a:picLocks noChangeArrowheads="1" noChangeAspect="1"/>
                     </pic:cNvPicPr>
                   </pic:nvPicPr>
                   <pic:blipFill>
-                    <a:blip r:embed="rId79"/>
+                    <a:blip r:embed="rId103"/>
                     <a:stretch>
                       <a:fillRect/>
                     </a:stretch>
@@ -1306,23 +1506,34 @@
           </wp:inline>
         </w:drawing>
       </w:r>
+      <w:bookmarkEnd w:id="106"/>
     </w:p>
     <w:p>
       <w:pPr>
         <w:pStyle w:val="ImageCaption"/>
       </w:pPr>
       <w:r>
-        <w:t xml:space="preserve">Рис. 20. Проверила, что файлы загружены на github</w:t>
-      </w:r>
-    </w:p>
-    <w:bookmarkEnd w:id="82"/>
-    <w:bookmarkStart w:id="83" w:name="выводы"/>
+        <w:t xml:space="preserve">Figure 20: Проверила, что файлы загружены на github</w:t>
+      </w:r>
+    </w:p>
+    <w:bookmarkEnd w:id="0"/>
+    <w:bookmarkEnd w:id="107"/>
+    <w:bookmarkStart w:id="108" w:name="вывод"/>
     <w:p>
       <w:pPr>
         <w:pStyle w:val="Heading1"/>
       </w:pPr>
       <w:r>
-        <w:t xml:space="preserve">4 Выводы</w:t>
+        <w:rPr>
+          <w:rStyle w:val="SectionNumber"/>
+        </w:rPr>
+        <w:t xml:space="preserve">4</w:t>
+      </w:r>
+      <w:r>
+        <w:tab/>
+      </w:r>
+      <w:r>
+        <w:t xml:space="preserve">Вывод</w:t>
       </w:r>
     </w:p>
     <w:p>
@@ -1345,7 +1556,7 @@
         <w:t xml:space="preserve">на странице github.</w:t>
       </w:r>
     </w:p>
-    <w:bookmarkEnd w:id="83"/>
+    <w:bookmarkEnd w:id="108"/>
     <w:sectPr/>
   </w:body>
 </w:document>
@@ -1559,25 +1770,6 @@
       <w:jc w:val="center"/>
     </w:pPr>
   </w:style>
-  <w:style w:customStyle="1" w:styleId="AbstractTitle" w:type="paragraph">
-    <w:name w:val="Abstract Title"/>
-    <w:basedOn w:val="Normal"/>
-    <w:next w:val="Abstract"/>
-    <w:qFormat/>
-    <w:pPr>
-      <w:keepNext/>
-      <w:keepLines/>
-      <w:jc w:val="center"/>
-      <w:spacing w:after="0" w:before="300"/>
-    </w:pPr>
-    <w:rPr>
-      <w:sz w:val="20"/>
-      <w:szCs w:val="20"/>
-      <w:b/>
-      <w:color w:val="345A8A"/>
-      &gt;
-    </w:rPr>
-  </w:style>
   <w:style w:customStyle="1" w:styleId="Abstract" w:type="paragraph">
     <w:name w:val="Abstract"/>
     <w:basedOn w:val="Normal"/>
@@ -1586,7 +1778,7 @@
     <w:pPr>
       <w:keepNext/>
       <w:keepLines/>
-      <w:spacing w:after="300" w:before="100"/>
+      <w:spacing w:after="300" w:before="300"/>
     </w:pPr>
     <w:rPr>
       <w:sz w:val="20"/>
